--- a/[Week-8,Midterm Project] Software Engineering (ISE4133).docx
+++ b/[Week-8,Midterm Project] Software Engineering (ISE4133).docx
@@ -168,37 +168,19 @@
         <w:t xml:space="preserve">Option 2: </w:t>
       </w:r>
       <w:r>
-        <w:t xml:space="preserve">Adapting the Lab 4.9.2 </w:t>
-      </w:r>
-      <w:r>
-        <w:t>p</w:t>
-      </w:r>
-      <w:r>
-        <w:t>ython framework to integrate GPT-3/GPT</w:t>
+        <w:t xml:space="preserve">Our project aims to integrate </w:t>
+      </w:r>
+      <w:r>
+        <w:t>Gemini</w:t>
       </w:r>
       <w:r>
         <w:t>-</w:t>
       </w:r>
       <w:r>
-        <w:t xml:space="preserve">4 </w:t>
-      </w:r>
-      <w:r>
-        <w:t>REST</w:t>
-      </w:r>
-      <w:r>
-        <w:t xml:space="preserve"> API</w:t>
-      </w:r>
-      <w:r>
-        <w:t xml:space="preserve"> [</w:t>
-      </w:r>
-      <w:r>
-        <w:t>Level of</w:t>
-      </w:r>
-      <w:r>
-        <w:t xml:space="preserve"> difficulty</w:t>
-      </w:r>
-      <w:r>
-        <w:t>: ++++]</w:t>
+        <w:t>2.5</w:t>
+      </w:r>
+      <w:r>
+        <w:t xml:space="preserve"> REST API into the Lab 4.9.2 MapQuest framework to enhance trip planning features. Specifically, users can input destination queries and receive AI-generated travel itineraries, recommended attractions, and contextual descriptions of landmarks—providing a more engaging and informative user experience.</w:t>
       </w:r>
     </w:p>
     <w:p/>
@@ -207,19 +189,9 @@
         <w:t>What were the reasons your team selected this option?</w:t>
       </w:r>
     </w:p>
-    <w:p/>
     <w:p>
       <w:r>
-        <w:t>We</w:t>
-      </w:r>
-      <w:r>
-        <w:t xml:space="preserve"> selected this option because LLM models have updated information, can describe trip locations more accurately, and suggest more interesting places to visit</w:t>
-      </w:r>
-      <w:r>
-        <w:t xml:space="preserve"> locations</w:t>
-      </w:r>
-      <w:r>
-        <w:t>.</w:t>
+        <w:t>We selected this option because LLM models have updated information, can describe trip locations more accurately, and suggest more interesting places to visit locations.</w:t>
       </w:r>
     </w:p>
     <w:p/>
@@ -381,7 +353,10 @@
           </w:tcPr>
           <w:p>
             <w:r>
-              <w:t xml:space="preserve">Precentor/ Rest API/ API integration  </w:t>
+              <w:t>Reporter</w:t>
+            </w:r>
+            <w:r>
+              <w:t xml:space="preserve">/ Rest API/ API integration  </w:t>
             </w:r>
           </w:p>
         </w:tc>
@@ -594,6 +569,74 @@
     </w:p>
     <w:p>
       <w:pPr>
+        <w:pStyle w:val="ListParagraph"/>
+        <w:numPr>
+          <w:ilvl w:val="0"/>
+          <w:numId w:val="14"/>
+        </w:numPr>
+        <w:rPr>
+          <w:sz w:val="20"/>
+        </w:rPr>
+      </w:pPr>
+      <w:r>
+        <w:rPr>
+          <w:b/>
+          <w:bCs/>
+        </w:rPr>
+        <w:t>d</w:t>
+      </w:r>
+      <w:r>
+        <w:rPr>
+          <w:b/>
+          <w:bCs/>
+        </w:rPr>
+        <w:t xml:space="preserve">eployment – </w:t>
+      </w:r>
+      <w:r>
+        <w:rPr>
+          <w:sz w:val="20"/>
+        </w:rPr>
+        <w:t>Deployment branch – handled deployment environment (</w:t>
+      </w:r>
+      <w:proofErr w:type="spellStart"/>
+      <w:r>
+        <w:rPr>
+          <w:sz w:val="20"/>
+        </w:rPr>
+        <w:t>Vercel</w:t>
+      </w:r>
+      <w:proofErr w:type="spellEnd"/>
+      <w:r>
+        <w:rPr>
+          <w:sz w:val="20"/>
+        </w:rPr>
+        <w:t xml:space="preserve"> configuration, deployment scripts) led by </w:t>
+      </w:r>
+      <w:proofErr w:type="spellStart"/>
+      <w:r>
+        <w:rPr>
+          <w:sz w:val="20"/>
+        </w:rPr>
+        <w:t>Yuldoshev</w:t>
+      </w:r>
+      <w:proofErr w:type="spellEnd"/>
+      <w:r>
+        <w:rPr>
+          <w:sz w:val="20"/>
+        </w:rPr>
+        <w:t xml:space="preserve"> </w:t>
+      </w:r>
+      <w:proofErr w:type="spellStart"/>
+      <w:r>
+        <w:rPr>
+          <w:sz w:val="20"/>
+        </w:rPr>
+        <w:t>Javokhir</w:t>
+      </w:r>
+      <w:proofErr w:type="spellEnd"/>
+    </w:p>
+    <w:p>
+      <w:pPr>
         <w:pStyle w:val="Bulletlevel1"/>
         <w:numPr>
           <w:ilvl w:val="0"/>
@@ -609,72 +652,7 @@
           <w:b/>
           <w:bCs/>
         </w:rPr>
-        <w:t>d</w:t>
-      </w:r>
-      <w:r>
-        <w:rPr>
-          <w:b/>
-          <w:bCs/>
-        </w:rPr>
-        <w:t>eployment</w:t>
-      </w:r>
-      <w:r>
-        <w:rPr>
-          <w:b/>
-          <w:bCs/>
-        </w:rPr>
-        <w:t xml:space="preserve"> – </w:t>
-      </w:r>
-      <w:r>
-        <w:t>We created this branch to manage our deployment environment separate from other branches</w:t>
-      </w:r>
-    </w:p>
-    <w:p>
-      <w:pPr>
-        <w:pStyle w:val="Bulletlevel1"/>
-        <w:numPr>
-          <w:ilvl w:val="0"/>
-          <w:numId w:val="14"/>
-        </w:numPr>
-        <w:rPr>
-          <w:b/>
-          <w:bCs/>
-        </w:rPr>
-      </w:pPr>
-      <w:r>
-        <w:rPr>
-          <w:b/>
-          <w:bCs/>
-        </w:rPr>
-        <w:t>w</w:t>
-      </w:r>
-      <w:r>
-        <w:rPr>
-          <w:b/>
-          <w:bCs/>
-        </w:rPr>
-        <w:t>eb</w:t>
-      </w:r>
-      <w:r>
-        <w:rPr>
-          <w:b/>
-          <w:bCs/>
-        </w:rPr>
-        <w:t>p</w:t>
-      </w:r>
-      <w:r>
-        <w:rPr>
-          <w:b/>
-          <w:bCs/>
-        </w:rPr>
-        <w:t>age</w:t>
-      </w:r>
-      <w:r>
-        <w:rPr>
-          <w:b/>
-          <w:bCs/>
-        </w:rPr>
-        <w:t xml:space="preserve"> – </w:t>
+        <w:t xml:space="preserve">webpage – </w:t>
       </w:r>
       <w:r>
         <w:t>This branch is used to test and visualize webpage of our project</w:t>
@@ -912,15 +890,15 @@
         </w:numPr>
       </w:pPr>
       <w:r>
-        <w:t xml:space="preserve">We mostly merged with </w:t>
+        <w:t xml:space="preserve">We primarily used </w:t>
       </w:r>
       <w:proofErr w:type="gramStart"/>
       <w:r>
-        <w:t>PRs</w:t>
+        <w:t>pull</w:t>
       </w:r>
       <w:proofErr w:type="gramEnd"/>
       <w:r>
-        <w:t xml:space="preserve"> but we have also merge via `git merge` commands </w:t>
+        <w:t xml:space="preserve"> requests for merges, though we occasionally merged directly using git merge commands when appropriate</w:t>
       </w:r>
     </w:p>
     <w:p>
@@ -946,11 +924,9 @@
       <w:r>
         <w:t xml:space="preserve">We utilized copilot </w:t>
       </w:r>
-      <w:proofErr w:type="gramStart"/>
-      <w:r>
-        <w:t>review</w:t>
-      </w:r>
-      <w:proofErr w:type="gramEnd"/>
+      <w:r>
+        <w:t>review,</w:t>
+      </w:r>
       <w:r>
         <w:t xml:space="preserve"> and it was very useful for finding small mistakes in our codebase</w:t>
       </w:r>
@@ -963,13 +939,8 @@
           <w:numId w:val="15"/>
         </w:numPr>
       </w:pPr>
-      <w:proofErr w:type="gramStart"/>
-      <w:r>
-        <w:t>Also</w:t>
-      </w:r>
-      <w:proofErr w:type="gramEnd"/>
-      <w:r>
-        <w:t xml:space="preserve"> we made peer review in each PR</w:t>
+      <w:r>
+        <w:t>We conducted peer reviews for every pull request to ensure code quality and alignment</w:t>
       </w:r>
     </w:p>
     <w:p>
@@ -980,16 +951,8 @@
           <w:numId w:val="0"/>
         </w:numPr>
       </w:pPr>
-    </w:p>
-    <w:p>
-      <w:pPr>
-        <w:pStyle w:val="Heading2"/>
-        <w:numPr>
-          <w:ilvl w:val="0"/>
-          <w:numId w:val="0"/>
-        </w:numPr>
-      </w:pPr>
-      <w:r>
+      <w:r>
+        <w:lastRenderedPageBreak/>
         <w:t>Final Deliverables</w:t>
       </w:r>
     </w:p>
@@ -5734,6 +5697,7 @@
     <w:rsid w:val="00ED0DE4"/>
     <w:rsid w:val="00EE0E89"/>
     <w:rsid w:val="00EF5C36"/>
+    <w:rsid w:val="00F23683"/>
     <w:rsid w:val="00F476FE"/>
   </w:rsids>
   <m:mathPr>
